--- a/JS-Fundamentals-Sept-2016/06. JS-Fundamentals-Functions-Exercises/6. JS-Fundamentals-Functions-Exercises.docx
+++ b/JS-Fundamentals-Sept-2016/06. JS-Fundamentals-Functions-Exercises/6. JS-Fundamentals-Functions-Exercises.docx
@@ -71,12 +71,20 @@
     <w:p>
       <w:pPr>
         <w:pStyle w:val="Heading2"/>
-      </w:pPr>
-      <w:r>
+        <w:rPr>
+          <w:highlight w:val="green"/>
+        </w:rPr>
+      </w:pPr>
+      <w:r>
+        <w:rPr>
+          <w:highlight w:val="green"/>
+        </w:rPr>
         <w:t>Inside Volume</w:t>
       </w:r>
     </w:p>
     <w:p>
+      <w:bookmarkStart w:id="0" w:name="_GoBack"/>
+      <w:bookmarkEnd w:id="0"/>
       <w:r>
         <w:rPr>
           <w:noProof/>
@@ -779,7 +787,6 @@
       <w:r>
         <w:t xml:space="preserve">We know from the problem description that the input array will contain sets to three coordinates. Starting at 0, the current element (denoted by index </w:t>
       </w:r>
-      <w:proofErr w:type="spellStart"/>
       <w:r>
         <w:rPr>
           <w:b/>
@@ -787,44 +794,25 @@
         </w:rPr>
         <w:t>i</w:t>
       </w:r>
-      <w:proofErr w:type="spellEnd"/>
       <w:r>
         <w:t xml:space="preserve"> inside the loop) is the x-coordinate, the element after the current (</w:t>
       </w:r>
-      <w:proofErr w:type="spellStart"/>
       <w:r>
         <w:rPr>
           <w:b/>
           <w:i/>
         </w:rPr>
-        <w:t>i</w:t>
-      </w:r>
-      <w:proofErr w:type="spellEnd"/>
+        <w:t>i + 1</w:t>
+      </w:r>
+      <w:r>
+        <w:t>) is the y-coordinate, and the element two indices after the current (</w:t>
+      </w:r>
       <w:r>
         <w:rPr>
           <w:b/>
           <w:i/>
         </w:rPr>
-        <w:t xml:space="preserve"> + 1</w:t>
-      </w:r>
-      <w:r>
-        <w:t>) is the y-coordinate, and the element two indices after the current (</w:t>
-      </w:r>
-      <w:proofErr w:type="spellStart"/>
-      <w:r>
-        <w:rPr>
-          <w:b/>
-          <w:i/>
-        </w:rPr>
-        <w:t>i</w:t>
-      </w:r>
-      <w:proofErr w:type="spellEnd"/>
-      <w:r>
-        <w:rPr>
-          <w:b/>
-          <w:i/>
-        </w:rPr>
-        <w:t xml:space="preserve"> + </w:t>
+        <w:t xml:space="preserve">i + </w:t>
       </w:r>
       <w:r>
         <w:rPr>
@@ -895,8 +883,14 @@
     <w:p>
       <w:pPr>
         <w:pStyle w:val="Heading2"/>
-      </w:pPr>
-      <w:r>
+        <w:rPr>
+          <w:highlight w:val="green"/>
+        </w:rPr>
+      </w:pPr>
+      <w:r>
+        <w:rPr>
+          <w:highlight w:val="green"/>
+        </w:rPr>
         <w:lastRenderedPageBreak/>
         <w:t>Road Radar</w:t>
       </w:r>
@@ -1657,8 +1651,14 @@
     <w:p>
       <w:pPr>
         <w:pStyle w:val="Heading2"/>
-      </w:pPr>
-      <w:r>
+        <w:rPr>
+          <w:highlight w:val="green"/>
+        </w:rPr>
+      </w:pPr>
+      <w:r>
+        <w:rPr>
+          <w:highlight w:val="green"/>
+        </w:rPr>
         <w:t>Template format</w:t>
       </w:r>
     </w:p>
@@ -1956,14 +1956,12 @@
             <w:r>
               <w:t>Who was the forty-second president of the U.S.A.?</w:t>
             </w:r>
-            <w:proofErr w:type="gramStart"/>
             <w:r>
               <w:t>"</w:t>
             </w:r>
             <w:r>
               <w:t>,</w:t>
             </w:r>
-            <w:proofErr w:type="gramEnd"/>
           </w:p>
           <w:p>
             <w:r>
@@ -2222,43 +2220,33 @@
               <w:t>[</w:t>
             </w:r>
             <w:r>
-              <w:t>"Dry ice is a frozen form of which gas?</w:t>
-            </w:r>
-            <w:proofErr w:type="gramStart"/>
+              <w:t>"Dry ice is a frozen form of which gas?"</w:t>
+            </w:r>
+            <w:r>
+              <w:t>,</w:t>
+            </w:r>
+          </w:p>
+          <w:p>
             <w:r>
               <w:t>"</w:t>
             </w:r>
             <w:r>
+              <w:t>Carbon Dioxide</w:t>
+            </w:r>
+            <w:r>
+              <w:t>"</w:t>
+            </w:r>
+            <w:r>
               <w:t>,</w:t>
             </w:r>
-            <w:proofErr w:type="gramEnd"/>
-          </w:p>
-          <w:p>
-            <w:r>
-              <w:t>"</w:t>
-            </w:r>
-            <w:r>
-              <w:t>Carbon Dioxide</w:t>
-            </w:r>
-            <w:r>
-              <w:t>"</w:t>
+          </w:p>
+          <w:p>
+            <w:r>
+              <w:t>"What is the brightest star in the night sky?"</w:t>
             </w:r>
             <w:r>
               <w:t>,</w:t>
             </w:r>
-          </w:p>
-          <w:p>
-            <w:r>
-              <w:t>"What is the brightest star in the night sky?</w:t>
-            </w:r>
-            <w:proofErr w:type="gramStart"/>
-            <w:r>
-              <w:t>"</w:t>
-            </w:r>
-            <w:r>
-              <w:t>,</w:t>
-            </w:r>
-            <w:proofErr w:type="gramEnd"/>
           </w:p>
           <w:p>
             <w:r>
@@ -2557,8 +2545,14 @@
     <w:p>
       <w:pPr>
         <w:pStyle w:val="Heading2"/>
-      </w:pPr>
-      <w:r>
+        <w:rPr>
+          <w:highlight w:val="green"/>
+        </w:rPr>
+      </w:pPr>
+      <w:r>
+        <w:rPr>
+          <w:highlight w:val="green"/>
+        </w:rPr>
         <w:t>Cooking by Numbers</w:t>
       </w:r>
     </w:p>
@@ -3161,8 +3155,14 @@
     <w:p>
       <w:pPr>
         <w:pStyle w:val="Heading2"/>
-      </w:pPr>
-      <w:r>
+        <w:rPr>
+          <w:highlight w:val="green"/>
+        </w:rPr>
+      </w:pPr>
+      <w:r>
+        <w:rPr>
+          <w:highlight w:val="green"/>
+        </w:rPr>
         <w:t>Modify Average</w:t>
       </w:r>
     </w:p>
@@ -3558,8 +3558,14 @@
     <w:p>
       <w:pPr>
         <w:pStyle w:val="Heading2"/>
-      </w:pPr>
-      <w:r>
+        <w:rPr>
+          <w:highlight w:val="green"/>
+        </w:rPr>
+      </w:pPr>
+      <w:r>
+        <w:rPr>
+          <w:highlight w:val="green"/>
+        </w:rPr>
         <w:t>Validity Checker</w:t>
       </w:r>
     </w:p>
@@ -4479,8 +4485,14 @@
     <w:p>
       <w:pPr>
         <w:pStyle w:val="Heading2"/>
-      </w:pPr>
-      <w:r>
+        <w:rPr>
+          <w:highlight w:val="green"/>
+        </w:rPr>
+      </w:pPr>
+      <w:r>
+        <w:rPr>
+          <w:highlight w:val="green"/>
+        </w:rPr>
         <w:t>Treasure Locator</w:t>
       </w:r>
     </w:p>
@@ -4883,12 +4895,12 @@
       <w:pPr>
         <w:pStyle w:val="Heading2"/>
         <w:rPr>
-          <w:highlight w:val="red"/>
-        </w:rPr>
-      </w:pPr>
-      <w:r>
-        <w:rPr>
-          <w:highlight w:val="red"/>
+          <w:highlight w:val="yellow"/>
+        </w:rPr>
+      </w:pPr>
+      <w:r>
+        <w:rPr>
+          <w:highlight w:val="yellow"/>
         </w:rPr>
         <w:lastRenderedPageBreak/>
         <w:t>Trip Length</w:t>
@@ -5094,14 +5106,12 @@
                 <w:rFonts w:ascii="Consolas" w:hAnsi="Consolas"/>
               </w:rPr>
             </w:pPr>
-            <w:bookmarkStart w:id="0" w:name="_GoBack"/>
             <w:r>
               <w:rPr>
                 <w:rFonts w:ascii="Consolas" w:hAnsi="Consolas"/>
               </w:rPr>
               <w:t>1-&gt;2-&gt;3: 4</w:t>
             </w:r>
-            <w:bookmarkEnd w:id="0"/>
           </w:p>
         </w:tc>
       </w:tr>
@@ -7937,7 +7947,7 @@
         </mc:Choice>
         <mc:Fallback>
           <w:pict>
-            <v:line w14:anchorId="55A07DEC" id="Straight Connector 1" o:spid="_x0000_s1026" style="position:absolute;flip:y;z-index:251666432;visibility:visible;mso-wrap-style:square;mso-wrap-distance-left:9pt;mso-wrap-distance-top:0;mso-wrap-distance-right:9pt;mso-wrap-distance-bottom:0;mso-position-horizontal:absolute;mso-position-horizontal-relative:text;mso-position-vertical:absolute;mso-position-vertical-relative:text" from="-.1pt,5.2pt" to="520.7pt,5.2pt" o:gfxdata="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" strokecolor="#f37123" strokeweight="1pt">
+            <v:line w14:anchorId="0689B28E" id="Straight Connector 1" o:spid="_x0000_s1026" style="position:absolute;flip:y;z-index:251666432;visibility:visible;mso-wrap-style:square;mso-wrap-distance-left:9pt;mso-wrap-distance-top:0;mso-wrap-distance-right:9pt;mso-wrap-distance-bottom:0;mso-position-horizontal:absolute;mso-position-horizontal-relative:text;mso-position-vertical:absolute;mso-position-vertical-relative:text" from="-.1pt,5.2pt" to="520.7pt,5.2pt" o:gfxdata="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" strokecolor="#f37123" strokeweight="1pt">
               <v:stroke endcap="round"/>
             </v:line>
           </w:pict>
@@ -8042,7 +8052,7 @@
                               <w:sz w:val="18"/>
                               <w:szCs w:val="18"/>
                             </w:rPr>
-                            <w:t>8</w:t>
+                            <w:t>1</w:t>
                           </w:r>
                           <w:r>
                             <w:rPr>
@@ -8157,7 +8167,7 @@
                         <w:sz w:val="18"/>
                         <w:szCs w:val="18"/>
                       </w:rPr>
-                      <w:t>8</w:t>
+                      <w:t>1</w:t>
                     </w:r>
                     <w:r>
                       <w:rPr>
@@ -9111,7 +9121,7 @@
                           <wp:extent cx="200025" cy="200025"/>
                           <wp:effectExtent l="0" t="0" r="9525" b="9525"/>
                           <wp:docPr id="73" name="Picture 73" title="Software University Foundation">
-                            <a:hlinkClick xmlns:a="http://schemas.openxmlformats.org/drawingml/2006/main" r:id="rId25"/>
+                            <a:hlinkClick xmlns:a="http://schemas.openxmlformats.org/drawingml/2006/main" r:id="rId1"/>
                           </wp:docPr>
                           <wp:cNvGraphicFramePr/>
                           <a:graphic xmlns:a="http://schemas.openxmlformats.org/drawingml/2006/main">
@@ -9119,7 +9129,7 @@
                               <pic:pic xmlns:pic="http://schemas.openxmlformats.org/drawingml/2006/picture">
                                 <pic:nvPicPr>
                                   <pic:cNvPr id="94" name="Picture 4" title="Software University Foundation">
-                                    <a:hlinkClick r:id="rId25"/>
+                                    <a:hlinkClick r:id="rId1"/>
                                   </pic:cNvPr>
                                   <pic:cNvPicPr/>
                                 </pic:nvPicPr>
@@ -13247,7 +13257,7 @@
 </file>
 
 <file path=customXml/itemProps1.xml><?xml version="1.0" encoding="utf-8"?>
-<ds:datastoreItem xmlns:ds="http://schemas.openxmlformats.org/officeDocument/2006/customXml" ds:itemID="{EE8E8910-70A0-4845-A048-8A204803F5A3}">
+<ds:datastoreItem xmlns:ds="http://schemas.openxmlformats.org/officeDocument/2006/customXml" ds:itemID="{EB9EA9C8-629C-48F6-B709-5F4F9FE5CA5B}">
   <ds:schemaRefs>
     <ds:schemaRef ds:uri="http://schemas.openxmlformats.org/officeDocument/2006/bibliography"/>
   </ds:schemaRefs>
